--- a/法令ファイル/言語聴覚士法第十二条第一項及び第三十六条第一項に規定する指定登録機関及び指定試験機関を指定する省令/言語聴覚士法第十二条第一項及び第三十六条第一項に規定する指定登録機関及び指定試験機関を指定する省令（平成十三年厚生労働省令第九十三号）.docx
+++ b/法令ファイル/言語聴覚士法第十二条第一項及び第三十六条第一項に規定する指定登録機関及び指定試験機関を指定する省令/言語聴覚士法第十二条第一項及び第三十六条第一項に規定する指定登録機関及び指定試験機関を指定する省令（平成十三年厚生労働省令第九十三号）.docx
@@ -45,7 +45,7 @@
         <w:pStyle w:val="Heading1"/>
       </w:pPr>
       <w:r>
-        <w:t>附　則（平成二〇年一一月二八日厚生労働省令第一六三号）</w:t>
+        <w:t>附則（平成二〇年一一月二八日厚生労働省令第一六三号）</w:t>
       </w:r>
     </w:p>
     <w:p>
@@ -81,7 +81,7 @@
     </w:pPr>
     <w:r>
       <w:tab/>
-      <w:t>WeGov v0.1 - FTS141</w:t>
+      <w:t>WeGov v0.2 - FTS141</w:t>
     </w:r>
   </w:p>
 </w:ftr>
